--- a/data/usd_correlation_bottom_line.docx
+++ b/data/usd_correlation_bottom_line.docx
@@ -4,7 +4,7 @@
   <w:body>
     <w:p>
       <w:r>
-        <w:t>USD correlations: On the 30D view, the USD’s influence is concentrated in commodities, with broad commodities, oil, and especially gold all tending to fall when the dollar strengthens, and gold showing the most consistent negative linkage across 15D, 30D, and 90D windows. The S&amp;P 500 and Bitcoin remain relatively insulated from USD moves over 30D, with only mild, short-term co-movement in equities and essentially no stable relationship in Bitcoin.</w:t>
+        <w:t>USD correlations: On a 30-day basis, USD sensitivity is concentrated in commodities, with broad commodities, gold, and oil all showing moderately negative correlations, meaning they’ve tended to fall when the dollar has risen. The S&amp;P 500 and Bitcoin show relatively contained linkage to the dollar, with low 30-day correlations that suggest recent equity and crypto moves have been driven more by asset-specific factors than by broad USD swings. The 15-day readings mostly reinforce this pattern, while the weaker 90-day links point to a less stable relationship over longer horizons.</w:t>
       </w:r>
     </w:p>
     <w:sectPr>

--- a/data/usd_correlation_bottom_line.docx
+++ b/data/usd_correlation_bottom_line.docx
@@ -4,7 +4,7 @@
   <w:body>
     <w:p>
       <w:r>
-        <w:t>USD correlations: On a 30-day basis, USD sensitivity is concentrated in commodities, with broad commodities, gold, and oil all showing moderately negative correlations, meaning they’ve tended to fall when the dollar has risen. The S&amp;P 500 and Bitcoin show relatively contained linkage to the dollar, with low 30-day correlations that suggest recent equity and crypto moves have been driven more by asset-specific factors than by broad USD swings. The 15-day readings mostly reinforce this pattern, while the weaker 90-day links point to a less stable relationship over longer horizons.</w:t>
+        <w:t>USD correlations: On a 30D basis, USD sensitivity is concentrated in broad commodities and gold, which both move meaningfully opposite the dollar, with oil reinforcing that negative linkage. The S&amp;P 500 and Bitcoin show only contained, near-zero 30D correlations, implying equity and crypto moves have recently been much less tied to day-to-day dollar swings. Over 15D, the anti-USD tilt in commodities and gold has intensified, while the weaker 90D readings show that this sensitivity has been a more recent feature than a long-standing pattern.</w:t>
       </w:r>
     </w:p>
     <w:sectPr>

--- a/data/usd_correlation_bottom_line.docx
+++ b/data/usd_correlation_bottom_line.docx
@@ -4,7 +4,7 @@
   <w:body>
     <w:p>
       <w:r>
-        <w:t>USD correlations: On a 30D basis, USD sensitivity is concentrated in broad commodities and gold, which both move meaningfully opposite the dollar, with oil reinforcing that negative linkage. The S&amp;P 500 and Bitcoin show only contained, near-zero 30D correlations, implying equity and crypto moves have recently been much less tied to day-to-day dollar swings. Over 15D, the anti-USD tilt in commodities and gold has intensified, while the weaker 90D readings show that this sensitivity has been a more recent feature than a long-standing pattern.</w:t>
+        <w:t>USD correlations: Over the last 30 trading days, USD sensitivity is concentrated in commodities, with gold showing the strongest inverse linkage and broad commodities and oil also moving notably opposite to the dollar. SPX and Bitcoin futures show contained, near-zero correlations to the USD over this window, indicating limited direct currency-driven moves. The 15D and 90D views broadly confirm this pattern, with commodities persistently more tied to the dollar while equities and crypto remain relatively decoupled.</w:t>
       </w:r>
     </w:p>
     <w:sectPr>

--- a/data/usd_correlation_bottom_line.docx
+++ b/data/usd_correlation_bottom_line.docx
@@ -4,7 +4,7 @@
   <w:body>
     <w:p>
       <w:r>
-        <w:t>USD correlations: Over the last 30 trading days, USD sensitivity is concentrated in commodities, with gold showing the strongest inverse linkage and broad commodities and oil also moving notably opposite to the dollar. SPX and Bitcoin futures show contained, near-zero correlations to the USD over this window, indicating limited direct currency-driven moves. The 15D and 90D views broadly confirm this pattern, with commodities persistently more tied to the dollar while equities and crypto remain relatively decoupled.</w:t>
+        <w:t>USD correlations: Over the last 30 trading days, USD sensitivity is concentrated in commodities, with broad commodities, oil, and especially gold all showing clear negative links to the dollar—gold stands out as the strongest, and its 15D and 90D readings confirm this pattern is persistent rather than a short-lived blip. In contrast, the S&amp;P 500 and Bitcoin futures show only weak and somewhat unstable connections to the USD, suggesting equity and crypto moves have lately been driven more by their own sector- or asset-specific factors than by dollar swings.</w:t>
       </w:r>
     </w:p>
     <w:sectPr>

--- a/data/usd_correlation_bottom_line.docx
+++ b/data/usd_correlation_bottom_line.docx
@@ -4,7 +4,7 @@
   <w:body>
     <w:p>
       <w:r>
-        <w:t>USD correlations: Over the last 30 trading days, USD sensitivity is concentrated in commodities, with broad commodities, oil, and especially gold all showing clear negative links to the dollar—gold stands out as the strongest, and its 15D and 90D readings confirm this pattern is persistent rather than a short-lived blip. In contrast, the S&amp;P 500 and Bitcoin futures show only weak and somewhat unstable connections to the USD, suggesting equity and crypto moves have lately been driven more by their own sector- or asset-specific factors than by dollar swings.</w:t>
+        <w:t>USD correlations: Over the last 30 trading days, USD sensitivity is concentrated in commodities, with broad commodities, gold, and oil all showing clear inverse moves when the dollar strengthens. Gold stands out as the single strongest USD-linked asset, and its consistently negative correlations across 15D and 90D suggest a durable pattern of moving opposite the dollar. Equities (SPX) and Bitcoin futures show contained USD linkage, with near-zero 30D correlations indicating that recent dollar moves have not been a primary driver of their day-to-day returns.</w:t>
       </w:r>
     </w:p>
     <w:sectPr>

--- a/data/usd_correlation_bottom_line.docx
+++ b/data/usd_correlation_bottom_line.docx
@@ -4,7 +4,7 @@
   <w:body>
     <w:p>
       <w:r>
-        <w:t>USD correlations: Over the last 30 trading days, USD sensitivity is concentrated in commodities, with broad commodities, gold, and oil all showing clear inverse moves when the dollar strengthens. Gold stands out as the single strongest USD-linked asset, and its consistently negative correlations across 15D and 90D suggest a durable pattern of moving opposite the dollar. Equities (SPX) and Bitcoin futures show contained USD linkage, with near-zero 30D correlations indicating that recent dollar moves have not been a primary driver of their day-to-day returns.</w:t>
+        <w:t>USD correlations: Over the last 30 trading days, USD sensitivity is concentrated in commodities, with broad commodities, gold, and oil all showing clear negative links to DXY, strongest in gold. These assets have generally become more inversely tied to the dollar compared with their 90-day history, especially broad commodities and gold. By contrast, the S&amp;P 500 and Bitcoin show contained and near-zero USD linkage over 30 days, suggesting recent equity and crypto moves have been largely independent of dollar swings.</w:t>
       </w:r>
     </w:p>
     <w:sectPr>

--- a/data/usd_correlation_bottom_line.docx
+++ b/data/usd_correlation_bottom_line.docx
@@ -4,7 +4,7 @@
   <w:body>
     <w:p>
       <w:r>
-        <w:t>USD correlations: Over the last 30 trading days, USD sensitivity is concentrated in commodities, with broad commodities, gold, and oil all showing clear negative links to DXY, strongest in gold. These assets have generally become more inversely tied to the dollar compared with their 90-day history, especially broad commodities and gold. By contrast, the S&amp;P 500 and Bitcoin show contained and near-zero USD linkage over 30 days, suggesting recent equity and crypto moves have been largely independent of dollar swings.</w:t>
+        <w:t>USD correlations: Over the last 30 trading days, USD sensitivity is concentrated in commodities, with broad commodities, oil, and especially gold all showing clear inverse relationships to the dollar, and gold standing out as the strongest linkage. These negative ties have been consistently stronger in the nearer window than over 90 trading days, suggesting that recent moves in the dollar have had a more pronounced impact on commodity and gold returns than in the broader past. In contrast, the S&amp;P 500 and Bitcoin have shown only limited day‑to‑day alignment with the dollar, with correlations that remain close to zero across all windows.</w:t>
       </w:r>
     </w:p>
     <w:sectPr>

--- a/data/usd_correlation_bottom_line.docx
+++ b/data/usd_correlation_bottom_line.docx
@@ -4,7 +4,7 @@
   <w:body>
     <w:p>
       <w:r>
-        <w:t>USD correlations: Over the last 30 trading days, USD sensitivity is concentrated in commodities, with broad commodities, oil, and especially gold all showing clear inverse relationships to the dollar, and gold standing out as the strongest linkage. These negative ties have been consistently stronger in the nearer window than over 90 trading days, suggesting that recent moves in the dollar have had a more pronounced impact on commodity and gold returns than in the broader past. In contrast, the S&amp;P 500 and Bitcoin have shown only limited day‑to‑day alignment with the dollar, with correlations that remain close to zero across all windows.</w:t>
+        <w:t>USD correlations: Over the last 30 trading days, USD sensitivity is concentrated in gold and broad commodities, which both move clearly opposite to the dollar, with gold showing the strongest inverse linkage. Oil also tends to trade against the USD but with a milder and less consistent relationship. Equities and Bitcoin have shown only limited day-to-day connection to dollar moves, with correlations that are small and close to zero across the main windows.</w:t>
       </w:r>
     </w:p>
     <w:sectPr>

--- a/data/usd_correlation_bottom_line.docx
+++ b/data/usd_correlation_bottom_line.docx
@@ -4,7 +4,7 @@
   <w:body>
     <w:p>
       <w:r>
-        <w:t>USD correlations: Over the last 30 trading days, USD sensitivity is concentrated in gold and broad commodities, which both move clearly opposite to the dollar, with gold showing the strongest inverse linkage. Oil also tends to trade against the USD but with a milder and less consistent relationship. Equities and Bitcoin have shown only limited day-to-day connection to dollar moves, with correlations that are small and close to zero across the main windows.</w:t>
+        <w:t>USD correlations: Over the last 30 trading days, USD sensitivity is concentrated in gold and broad commodities, which both move meaningfully opposite to the dollar, especially GLD with a moderate negative linkage that has been consistently strong across 15D and 90D windows. SPX, USO, and Bitcoin show contained and relatively weak connections to the USD over 30 days, suggesting their recent day‑to‑day moves have been driven more by asset‑specific factors than by broad dollar swings.</w:t>
       </w:r>
     </w:p>
     <w:sectPr>

--- a/data/usd_correlation_bottom_line.docx
+++ b/data/usd_correlation_bottom_line.docx
@@ -4,7 +4,7 @@
   <w:body>
     <w:p>
       <w:r>
-        <w:t>USD correlations: Over the last 30 trading days, USD sensitivity is concentrated in gold and broad commodities, which both move meaningfully opposite to the dollar, especially GLD with a moderate negative linkage that has been consistently strong across 15D and 90D windows. SPX, USO, and Bitcoin show contained and relatively weak connections to the USD over 30 days, suggesting their recent day‑to‑day moves have been driven more by asset‑specific factors than by broad dollar swings.</w:t>
+        <w:t>USD correlations: Over the last 30 trading days, USD sensitivity is concentrated in gold and broad commodities, both showing a clear tendency to move opposite the dollar, with gold the standout. The S&amp;P 500, oil, and Bitcoin all show relatively contained USD linkage over this window, suggesting their recent moves have been driven more by asset-specific factors than by dollar swings. The 15D and 90D views broadly confirm this pattern, with gold and the broad commodity basket consistently the most inversely tied to USD.</w:t>
       </w:r>
     </w:p>
     <w:sectPr>

--- a/data/usd_correlation_bottom_line.docx
+++ b/data/usd_correlation_bottom_line.docx
@@ -4,7 +4,7 @@
   <w:body>
     <w:p>
       <w:r>
-        <w:t>USD correlations: Over the last 30 trading days, USD sensitivity is concentrated in gold and broad commodities, both showing a clear tendency to move opposite the dollar, with gold the standout. The S&amp;P 500, oil, and Bitcoin all show relatively contained USD linkage over this window, suggesting their recent moves have been driven more by asset-specific factors than by dollar swings. The 15D and 90D views broadly confirm this pattern, with gold and the broad commodity basket consistently the most inversely tied to USD.</w:t>
+        <w:t>USD correlations: Over the last 30 trading days, USD linkages are concentrated in commodities, with broad commodities and especially gold moving more clearly opposite to the dollar, while equities and bitcoin show only mild day‑to‑day connection. Gold stands out as the single strongest USD‑sensitive asset in this set, with a consistently negative relationship across 15D, 30D, and 90D windows. Oil and the broad commodity basket also tend to weaken when the dollar strengthens, but that pattern is less pronounced than in gold and somewhat softer over 90 days.</w:t>
       </w:r>
     </w:p>
     <w:sectPr>

--- a/data/usd_correlation_bottom_line.docx
+++ b/data/usd_correlation_bottom_line.docx
@@ -4,7 +4,7 @@
   <w:body>
     <w:p>
       <w:r>
-        <w:t>USD correlations: Over the last 30 trading days, USD linkages are concentrated in commodities, with broad commodities and especially gold moving more clearly opposite to the dollar, while equities and bitcoin show only mild day‑to‑day connection. Gold stands out as the single strongest USD‑sensitive asset in this set, with a consistently negative relationship across 15D, 30D, and 90D windows. Oil and the broad commodity basket also tend to weaken when the dollar strengthens, but that pattern is less pronounced than in gold and somewhat softer over 90 days.</w:t>
+        <w:t>USD correlations: Over the last 30 trading days, USD sensitivity is concentrated in gold and broad commodities, with both tending to move opposite the dollar and gold showing the clearest linkage. The S&amp;P 500 and Bitcoin futures have contained USD correlation, implying equity and crypto moves have been driven more by asset‑specific factors than by the dollar. Oil shows a mild negative USD relationship on this window, with shorter- and longer-term readings suggesting a weak and somewhat unstable connection.</w:t>
       </w:r>
     </w:p>
     <w:sectPr>

--- a/data/usd_correlation_bottom_line.docx
+++ b/data/usd_correlation_bottom_line.docx
@@ -4,7 +4,7 @@
   <w:body>
     <w:p>
       <w:r>
-        <w:t>USD correlations: Over the last 30 trading days, USD sensitivity is concentrated in gold and broad commodities, with both tending to move opposite the dollar and gold showing the clearest linkage. The S&amp;P 500 and Bitcoin futures have contained USD correlation, implying equity and crypto moves have been driven more by asset‑specific factors than by the dollar. Oil shows a mild negative USD relationship on this window, with shorter- and longer-term readings suggesting a weak and somewhat unstable connection.</w:t>
+        <w:t>USD correlations: Over the last 30 trading days, USD sensitivity is concentrated in gold and broad commodities, both moving meaningfully opposite the dollar, with GLD showing the strongest inverse linkage. SPX, USO, and Bitcoin futures all show relatively contained USD correlations over this window, and their mixed 15D vs. 90D patterns point to unstable and weaker dollar influence on these markets.</w:t>
       </w:r>
     </w:p>
     <w:sectPr>

--- a/data/usd_correlation_bottom_line.docx
+++ b/data/usd_correlation_bottom_line.docx
@@ -4,7 +4,7 @@
   <w:body>
     <w:p>
       <w:r>
-        <w:t>USD correlations: Over the last 30 trading days, USD sensitivity is concentrated in gold and broad commodities, both moving meaningfully opposite the dollar, with GLD showing the strongest inverse linkage. SPX, USO, and Bitcoin futures all show relatively contained USD correlations over this window, and their mixed 15D vs. 90D patterns point to unstable and weaker dollar influence on these markets.</w:t>
+        <w:t>USD correlations: Over the last 30 trading days, USD sensitivity is concentrated in precious metals and broad commodities, with gold showing the clearest inverse linkage, and the broad commodity basket also tending to weaken when the dollar strengthens. The S&amp;P 500 has been largely insulated from USD moves, while oil’s relationship has been modest and has even flipped sign across the 15D and 30D windows. Bitcoin’s inverse linkage to the dollar is present but weaker than gold’s and has been fading when viewed over longer windows.</w:t>
       </w:r>
     </w:p>
     <w:sectPr>

--- a/data/usd_correlation_bottom_line.docx
+++ b/data/usd_correlation_bottom_line.docx
@@ -4,7 +4,7 @@
   <w:body>
     <w:p>
       <w:r>
-        <w:t>USD correlations: Over the last 30 trading days, USD sensitivity is concentrated in precious metals and broad commodities, with gold showing the clearest inverse linkage, and the broad commodity basket also tending to weaken when the dollar strengthens. The S&amp;P 500 has been largely insulated from USD moves, while oil’s relationship has been modest and has even flipped sign across the 15D and 30D windows. Bitcoin’s inverse linkage to the dollar is present but weaker than gold’s and has been fading when viewed over longer windows.</w:t>
+        <w:t>USD correlations: Over the last 30 trading days, USD linkages are concentrated in gold and broad commodities, with GLD showing the strongest inverse relationship to the dollar and COMT also moving mostly opposite, while the S&amp;P 500 appears largely insulated from USD moves. Gold’s negative correlation is consistently meaningful across 15D and 90D windows, underscoring its role as the clearest counter-USD asset in this set. Oil and Bitcoin show weaker, more mixed USD sensitivity, with shorter- and longer-term correlations pointing to only moderate and somewhat unstable inverse linkages.</w:t>
       </w:r>
     </w:p>
     <w:sectPr>
